--- a/generated_reports/2023/2023-24-NDT-Points-Standings-Fall.docx
+++ b/generated_reports/2023/2023-24-NDT-Points-Standings-Fall.docx
@@ -5558,7 +5558,7 @@
           </w:tcPr>
           <w:p>
             <w:r>
-              <w:t>Macalaster College</w:t>
+              <w:t>Macalester College</w:t>
             </w:r>
           </w:p>
         </w:tc>
@@ -9513,7 +9513,7 @@
           </w:tcPr>
           <w:p>
             <w:r>
-              <w:t>Macalaster College</w:t>
+              <w:t>Macalester College</w:t>
             </w:r>
           </w:p>
         </w:tc>
@@ -13144,7 +13144,7 @@
           </w:tcPr>
           <w:p>
             <w:r>
-              <w:t>Macalaster College</w:t>
+              <w:t>Macalester College</w:t>
             </w:r>
           </w:p>
         </w:tc>
